--- a/A2016-00-00-01.SDP-软件开发计划书.docx
+++ b/A2016-00-00-01.SDP-软件开发计划书.docx
@@ -4773,9 +4773,6 @@
       <w:pPr>
         <w:spacing w:line="360" w:lineRule="auto"/>
         <w:ind w:leftChars="200" w:left="420"/>
-        <w:rPr>
-          <w:rFonts w:hint="eastAsia"/>
-        </w:rPr>
       </w:pPr>
       <w:r>
         <w:rPr>
@@ -4787,31 +4784,31 @@
         <w:t>A2016-</w:t>
       </w:r>
       <w:r>
-        <w:t>0</w:t>
-      </w:r>
-      <w:r>
-        <w:t>0-</w:t>
-      </w:r>
-      <w:r>
-        <w:t>0</w:t>
-      </w:r>
-      <w:r>
-        <w:t>0-</w:t>
-      </w:r>
-      <w:r>
-        <w:t>00</w:t>
-      </w:r>
-      <w:r>
-        <w:rPr>
-          <w:rFonts w:hint="eastAsia"/>
-        </w:rPr>
-        <w:t>.</w:t>
-      </w:r>
-      <w:r>
-        <w:t>SDP</w:t>
+        <w:t>1</w:t>
       </w:r>
       <w:bookmarkStart w:id="2" w:name="_GoBack"/>
       <w:bookmarkEnd w:id="2"/>
+      <w:r>
+        <w:t>0-</w:t>
+      </w:r>
+      <w:r>
+        <w:t>0</w:t>
+      </w:r>
+      <w:r>
+        <w:t>0-</w:t>
+      </w:r>
+      <w:r>
+        <w:t>00</w:t>
+      </w:r>
+      <w:r>
+        <w:rPr>
+          <w:rFonts w:hint="eastAsia"/>
+        </w:rPr>
+        <w:t>.</w:t>
+      </w:r>
+      <w:r>
+        <w:t>SDP</w:t>
+      </w:r>
     </w:p>
     <w:p>
       <w:pPr>
@@ -11223,10 +11220,10 @@
             <v:path o:extrusionok="f" gradientshapeok="t" o:connecttype="rect"/>
             <o:lock v:ext="edit" aspectratio="t"/>
           </v:shapetype>
-          <v:shape id="_x0000_i1025" type="#_x0000_t75" style="width:22.8pt;height:34.2pt" o:ole="">
+          <v:shape id="_x0000_i1025" type="#_x0000_t75" style="width:23pt;height:34.5pt" o:ole="">
             <v:imagedata r:id="rId14" o:title=""/>
           </v:shape>
-          <o:OLEObject Type="Embed" ProgID="Equation.3" ShapeID="_x0000_i1025" DrawAspect="Content" ObjectID="_1543004274" r:id="rId15"/>
+          <o:OLEObject Type="Embed" ProgID="Equation.3" ShapeID="_x0000_i1025" DrawAspect="Content" ObjectID="_1544446870" r:id="rId15"/>
         </w:object>
       </w:r>
       <w:r>
@@ -11250,10 +11247,10 @@
           <w:position w:val="-28"/>
         </w:rPr>
         <w:object w:dxaOrig="460" w:dyaOrig="680">
-          <v:shape id="_x0000_i1026" type="#_x0000_t75" style="width:22.8pt;height:34.2pt" o:ole="">
+          <v:shape id="_x0000_i1026" type="#_x0000_t75" style="width:23pt;height:34.5pt" o:ole="">
             <v:imagedata r:id="rId16" o:title=""/>
           </v:shape>
-          <o:OLEObject Type="Embed" ProgID="Equation.3" ShapeID="_x0000_i1026" DrawAspect="Content" ObjectID="_1543004275" r:id="rId17"/>
+          <o:OLEObject Type="Embed" ProgID="Equation.3" ShapeID="_x0000_i1026" DrawAspect="Content" ObjectID="_1544446871" r:id="rId17"/>
         </w:object>
       </w:r>
       <w:r>
@@ -12044,10 +12041,10 @@
           <w:position w:val="-28"/>
         </w:rPr>
         <w:object w:dxaOrig="460" w:dyaOrig="680">
-          <v:shape id="_x0000_i1027" type="#_x0000_t75" style="width:22.8pt;height:34.2pt" o:ole="">
+          <v:shape id="_x0000_i1027" type="#_x0000_t75" style="width:23pt;height:34.5pt" o:ole="">
             <v:imagedata r:id="rId16" o:title=""/>
           </v:shape>
-          <o:OLEObject Type="Embed" ProgID="Equation.3" ShapeID="_x0000_i1027" DrawAspect="Content" ObjectID="_1543004276" r:id="rId18"/>
+          <o:OLEObject Type="Embed" ProgID="Equation.3" ShapeID="_x0000_i1027" DrawAspect="Content" ObjectID="_1544446872" r:id="rId18"/>
         </w:object>
       </w:r>
       <w:r>
@@ -14549,7 +14546,7 @@
 </file>
 
 <file path=customXml/itemProps1.xml><?xml version="1.0" encoding="utf-8"?>
-<ds:datastoreItem xmlns:ds="http://schemas.openxmlformats.org/officeDocument/2006/customXml" ds:itemID="{EBF25CFE-73D7-441B-80EB-0169F1058F80}">
+<ds:datastoreItem xmlns:ds="http://schemas.openxmlformats.org/officeDocument/2006/customXml" ds:itemID="{1B5D4C8F-1249-446C-BB30-5132CA994F26}">
   <ds:schemaRefs>
     <ds:schemaRef ds:uri="http://schemas.openxmlformats.org/officeDocument/2006/bibliography"/>
   </ds:schemaRefs>
